--- a/Nagy Projekt munka.docx
+++ b/Nagy Projekt munka.docx
@@ -117,11 +117,15 @@
       <w:pPr>
         <w:rPr>
           <w:rFonts w:ascii="Times New Roman" w:hAnsi="Times New Roman" w:cs="Times New Roman"/>
-        </w:rPr>
-      </w:pPr>
-      <w:r>
-        <w:rPr>
-          <w:rFonts w:ascii="Times New Roman" w:hAnsi="Times New Roman" w:cs="Times New Roman"/>
+          <w:sz w:val="32"/>
+          <w:szCs w:val="32"/>
+        </w:rPr>
+      </w:pPr>
+      <w:r>
+        <w:rPr>
+          <w:rFonts w:ascii="Times New Roman" w:hAnsi="Times New Roman" w:cs="Times New Roman"/>
+          <w:sz w:val="32"/>
+          <w:szCs w:val="32"/>
         </w:rPr>
         <w:t xml:space="preserve">A </w:t>
       </w:r>
@@ -129,6 +133,8 @@
       <w:r>
         <w:rPr>
           <w:rFonts w:ascii="Times New Roman" w:hAnsi="Times New Roman" w:cs="Times New Roman"/>
+          <w:sz w:val="32"/>
+          <w:szCs w:val="32"/>
         </w:rPr>
         <w:t>To</w:t>
       </w:r>
@@ -136,6 +142,8 @@
       <w:r>
         <w:rPr>
           <w:rFonts w:ascii="Times New Roman" w:hAnsi="Times New Roman" w:cs="Times New Roman"/>
+          <w:sz w:val="32"/>
+          <w:szCs w:val="32"/>
         </w:rPr>
         <w:t xml:space="preserve"> </w:t>
       </w:r>
@@ -143,6 +151,8 @@
       <w:r>
         <w:rPr>
           <w:rFonts w:ascii="Times New Roman" w:hAnsi="Times New Roman" w:cs="Times New Roman"/>
+          <w:sz w:val="32"/>
+          <w:szCs w:val="32"/>
         </w:rPr>
         <w:t>Do</w:t>
       </w:r>
@@ -150,6 +160,8 @@
       <w:r>
         <w:rPr>
           <w:rFonts w:ascii="Times New Roman" w:hAnsi="Times New Roman" w:cs="Times New Roman"/>
+          <w:sz w:val="32"/>
+          <w:szCs w:val="32"/>
         </w:rPr>
         <w:t>, vagy teendőlista egy olyan eszköz, amely segít az embereknek rendszerezni és nyomon követni a feladataikat.</w:t>
       </w:r>
@@ -165,18 +177,24 @@
       <w:pPr>
         <w:rPr>
           <w:rFonts w:ascii="Times New Roman" w:hAnsi="Times New Roman" w:cs="Times New Roman"/>
-        </w:rPr>
-      </w:pPr>
-      <w:r>
-        <w:rPr>
-          <w:rFonts w:ascii="Times New Roman" w:hAnsi="Times New Roman" w:cs="Times New Roman"/>
-        </w:rPr>
-        <w:t xml:space="preserve">A </w:t>
-      </w:r>
-      <w:proofErr w:type="spellStart"/>
-      <w:r>
-        <w:rPr>
-          <w:rFonts w:ascii="Times New Roman" w:hAnsi="Times New Roman" w:cs="Times New Roman"/>
+          <w:sz w:val="28"/>
+          <w:szCs w:val="28"/>
+        </w:rPr>
+      </w:pPr>
+      <w:r>
+        <w:rPr>
+          <w:rFonts w:ascii="Times New Roman" w:hAnsi="Times New Roman" w:cs="Times New Roman"/>
+          <w:sz w:val="28"/>
+          <w:szCs w:val="28"/>
+        </w:rPr>
+        <w:t xml:space="preserve">Mire való a </w:t>
+      </w:r>
+      <w:proofErr w:type="spellStart"/>
+      <w:r>
+        <w:rPr>
+          <w:rFonts w:ascii="Times New Roman" w:hAnsi="Times New Roman" w:cs="Times New Roman"/>
+          <w:sz w:val="28"/>
+          <w:szCs w:val="28"/>
         </w:rPr>
         <w:t>To</w:t>
       </w:r>
@@ -184,6 +202,8 @@
       <w:r>
         <w:rPr>
           <w:rFonts w:ascii="Times New Roman" w:hAnsi="Times New Roman" w:cs="Times New Roman"/>
+          <w:sz w:val="28"/>
+          <w:szCs w:val="28"/>
         </w:rPr>
         <w:t xml:space="preserve"> </w:t>
       </w:r>
@@ -191,6 +211,8 @@
       <w:r>
         <w:rPr>
           <w:rFonts w:ascii="Times New Roman" w:hAnsi="Times New Roman" w:cs="Times New Roman"/>
+          <w:sz w:val="28"/>
+          <w:szCs w:val="28"/>
         </w:rPr>
         <w:t>Do</w:t>
       </w:r>
@@ -198,6 +220,8 @@
       <w:r>
         <w:rPr>
           <w:rFonts w:ascii="Times New Roman" w:hAnsi="Times New Roman" w:cs="Times New Roman"/>
+          <w:sz w:val="28"/>
+          <w:szCs w:val="28"/>
         </w:rPr>
         <w:t xml:space="preserve"> </w:t>
       </w:r>
@@ -205,6 +229,8 @@
       <w:r>
         <w:rPr>
           <w:rFonts w:ascii="Times New Roman" w:hAnsi="Times New Roman" w:cs="Times New Roman"/>
+          <w:sz w:val="28"/>
+          <w:szCs w:val="28"/>
         </w:rPr>
         <w:t>list</w:t>
       </w:r>
@@ -212,8 +238,10 @@
       <w:r>
         <w:rPr>
           <w:rFonts w:ascii="Times New Roman" w:hAnsi="Times New Roman" w:cs="Times New Roman"/>
-        </w:rPr>
-        <w:t xml:space="preserve"> tud: </w:t>
+          <w:sz w:val="28"/>
+          <w:szCs w:val="28"/>
+        </w:rPr>
+        <w:t>:</w:t>
       </w:r>
     </w:p>
     <w:p>
@@ -225,12 +253,16 @@
         </w:numPr>
         <w:rPr>
           <w:rFonts w:ascii="Times New Roman" w:hAnsi="Times New Roman" w:cs="Times New Roman"/>
+          <w:sz w:val="28"/>
+          <w:szCs w:val="28"/>
           <w:u w:val="single"/>
         </w:rPr>
       </w:pPr>
       <w:r>
         <w:rPr>
           <w:rFonts w:ascii="Times New Roman" w:hAnsi="Times New Roman" w:cs="Times New Roman"/>
+          <w:sz w:val="28"/>
+          <w:szCs w:val="28"/>
           <w:u w:val="single"/>
         </w:rPr>
         <w:t>Feladatokat rögzíteni:</w:t>
@@ -242,14 +274,36 @@
         <w:rPr>
           <w:rFonts w:ascii="Times New Roman" w:hAnsi="Times New Roman" w:cs="Times New Roman"/>
           <w:i/>
-        </w:rPr>
-      </w:pPr>
-      <w:r>
-        <w:rPr>
-          <w:rFonts w:ascii="Times New Roman" w:hAnsi="Times New Roman" w:cs="Times New Roman"/>
-          <w:i/>
-        </w:rPr>
-        <w:t>A lista tartalmazza az összes elvégzendő feladatod amit az ember szeretne véghez vinni.</w:t>
+          <w:sz w:val="28"/>
+          <w:szCs w:val="28"/>
+        </w:rPr>
+      </w:pPr>
+      <w:r>
+        <w:rPr>
+          <w:rFonts w:ascii="Times New Roman" w:hAnsi="Times New Roman" w:cs="Times New Roman"/>
+          <w:i/>
+          <w:sz w:val="28"/>
+          <w:szCs w:val="28"/>
+        </w:rPr>
+        <w:t>A lista tartalmazza az összes elvégzendő feladatod amit a</w:t>
+      </w:r>
+      <w:r>
+        <w:rPr>
+          <w:rFonts w:ascii="Times New Roman" w:hAnsi="Times New Roman" w:cs="Times New Roman"/>
+          <w:i/>
+          <w:sz w:val="28"/>
+          <w:szCs w:val="28"/>
+        </w:rPr>
+        <w:t xml:space="preserve"> felhasználó</w:t>
+      </w:r>
+      <w:r>
+        <w:rPr>
+          <w:rFonts w:ascii="Times New Roman" w:hAnsi="Times New Roman" w:cs="Times New Roman"/>
+          <w:i/>
+          <w:sz w:val="28"/>
+          <w:szCs w:val="28"/>
+        </w:rPr>
+        <w:t xml:space="preserve"> szeretne véghez vinni.</w:t>
       </w:r>
     </w:p>
     <w:p>
@@ -261,12 +315,16 @@
         </w:numPr>
         <w:rPr>
           <w:rFonts w:ascii="Times New Roman" w:hAnsi="Times New Roman" w:cs="Times New Roman"/>
+          <w:sz w:val="28"/>
+          <w:szCs w:val="28"/>
           <w:u w:val="single"/>
         </w:rPr>
       </w:pPr>
       <w:r>
         <w:rPr>
           <w:rFonts w:ascii="Times New Roman" w:hAnsi="Times New Roman" w:cs="Times New Roman"/>
+          <w:sz w:val="28"/>
+          <w:szCs w:val="28"/>
           <w:u w:val="single"/>
         </w:rPr>
         <w:t>Prioritások Kijelölése:</w:t>
@@ -278,14 +336,36 @@
         <w:rPr>
           <w:rFonts w:ascii="Times New Roman" w:hAnsi="Times New Roman" w:cs="Times New Roman"/>
           <w:i/>
-        </w:rPr>
-      </w:pPr>
-      <w:r>
-        <w:rPr>
-          <w:rFonts w:ascii="Times New Roman" w:hAnsi="Times New Roman" w:cs="Times New Roman"/>
-          <w:i/>
-        </w:rPr>
-        <w:t>A feladatok sorrendbe állíthatók fontosságuk, és sürgősségük alapján.</w:t>
+          <w:sz w:val="28"/>
+          <w:szCs w:val="28"/>
+        </w:rPr>
+      </w:pPr>
+      <w:r>
+        <w:rPr>
+          <w:rFonts w:ascii="Times New Roman" w:hAnsi="Times New Roman" w:cs="Times New Roman"/>
+          <w:i/>
+          <w:sz w:val="28"/>
+          <w:szCs w:val="28"/>
+        </w:rPr>
+        <w:t xml:space="preserve">A </w:t>
+      </w:r>
+      <w:r>
+        <w:rPr>
+          <w:rFonts w:ascii="Times New Roman" w:hAnsi="Times New Roman" w:cs="Times New Roman"/>
+          <w:i/>
+          <w:sz w:val="28"/>
+          <w:szCs w:val="28"/>
+        </w:rPr>
+        <w:t xml:space="preserve">elvégzendő feladatok </w:t>
+      </w:r>
+      <w:r>
+        <w:rPr>
+          <w:rFonts w:ascii="Times New Roman" w:hAnsi="Times New Roman" w:cs="Times New Roman"/>
+          <w:i/>
+          <w:sz w:val="28"/>
+          <w:szCs w:val="28"/>
+        </w:rPr>
+        <w:t xml:space="preserve"> sorrendbe állíthatók fontosságuk, és sürgősségük alapján.</w:t>
       </w:r>
     </w:p>
     <w:p>
@@ -297,12 +377,16 @@
         </w:numPr>
         <w:rPr>
           <w:rFonts w:ascii="Times New Roman" w:hAnsi="Times New Roman" w:cs="Times New Roman"/>
+          <w:sz w:val="28"/>
+          <w:szCs w:val="28"/>
           <w:u w:val="single"/>
         </w:rPr>
       </w:pPr>
       <w:r>
         <w:rPr>
           <w:rFonts w:ascii="Times New Roman" w:hAnsi="Times New Roman" w:cs="Times New Roman"/>
+          <w:sz w:val="28"/>
+          <w:szCs w:val="28"/>
           <w:u w:val="single"/>
         </w:rPr>
         <w:t>Nyomon Követés:</w:t>
@@ -314,12 +398,16 @@
         <w:rPr>
           <w:rFonts w:ascii="Times New Roman" w:hAnsi="Times New Roman" w:cs="Times New Roman"/>
           <w:i/>
-        </w:rPr>
-      </w:pPr>
-      <w:r>
-        <w:rPr>
-          <w:rFonts w:ascii="Times New Roman" w:hAnsi="Times New Roman" w:cs="Times New Roman"/>
-          <w:i/>
+          <w:sz w:val="28"/>
+          <w:szCs w:val="28"/>
+        </w:rPr>
+      </w:pPr>
+      <w:r>
+        <w:rPr>
+          <w:rFonts w:ascii="Times New Roman" w:hAnsi="Times New Roman" w:cs="Times New Roman"/>
+          <w:i/>
+          <w:sz w:val="28"/>
+          <w:szCs w:val="28"/>
         </w:rPr>
         <w:t>A lista lehetővé teszi hogy nyomon kövessük melyik feladatunkat végeztük el és melyik feladatunk vár még elvégzésre</w:t>
       </w:r>
@@ -327,6 +415,8 @@
         <w:rPr>
           <w:rFonts w:ascii="Times New Roman" w:hAnsi="Times New Roman" w:cs="Times New Roman"/>
           <w:i/>
+          <w:sz w:val="28"/>
+          <w:szCs w:val="28"/>
         </w:rPr>
         <w:t>.</w:t>
       </w:r>
@@ -341,12 +431,16 @@
         <w:rPr>
           <w:rFonts w:ascii="Times New Roman" w:hAnsi="Times New Roman" w:cs="Times New Roman"/>
           <w:i/>
+          <w:sz w:val="28"/>
+          <w:szCs w:val="28"/>
           <w:u w:val="single"/>
         </w:rPr>
       </w:pPr>
       <w:r>
         <w:rPr>
           <w:rFonts w:ascii="Times New Roman" w:hAnsi="Times New Roman" w:cs="Times New Roman"/>
+          <w:sz w:val="28"/>
+          <w:szCs w:val="28"/>
           <w:u w:val="single"/>
         </w:rPr>
         <w:t>Szervezés:</w:t>
@@ -358,12 +452,16 @@
         <w:rPr>
           <w:rFonts w:ascii="Times New Roman" w:hAnsi="Times New Roman" w:cs="Times New Roman"/>
           <w:i/>
-        </w:rPr>
-      </w:pPr>
-      <w:r>
-        <w:rPr>
-          <w:rFonts w:ascii="Times New Roman" w:hAnsi="Times New Roman" w:cs="Times New Roman"/>
-          <w:i/>
+          <w:sz w:val="28"/>
+          <w:szCs w:val="28"/>
+        </w:rPr>
+      </w:pPr>
+      <w:r>
+        <w:rPr>
+          <w:rFonts w:ascii="Times New Roman" w:hAnsi="Times New Roman" w:cs="Times New Roman"/>
+          <w:i/>
+          <w:sz w:val="28"/>
+          <w:szCs w:val="28"/>
         </w:rPr>
         <w:t>Segít a feladatainkat be kategorizálni.</w:t>
       </w:r>
@@ -378,12 +476,16 @@
         <w:rPr>
           <w:rFonts w:ascii="Times New Roman" w:hAnsi="Times New Roman" w:cs="Times New Roman"/>
           <w:i/>
+          <w:sz w:val="28"/>
+          <w:szCs w:val="28"/>
           <w:u w:val="single"/>
         </w:rPr>
       </w:pPr>
       <w:r>
         <w:rPr>
           <w:rFonts w:ascii="Times New Roman" w:hAnsi="Times New Roman" w:cs="Times New Roman"/>
+          <w:sz w:val="28"/>
+          <w:szCs w:val="28"/>
           <w:u w:val="single"/>
         </w:rPr>
         <w:t>Emlékeztetők:</w:t>
@@ -395,12 +497,16 @@
         <w:rPr>
           <w:rFonts w:ascii="Times New Roman" w:hAnsi="Times New Roman" w:cs="Times New Roman"/>
           <w:i/>
-        </w:rPr>
-      </w:pPr>
-      <w:r>
-        <w:rPr>
-          <w:rFonts w:ascii="Times New Roman" w:hAnsi="Times New Roman" w:cs="Times New Roman"/>
-          <w:i/>
+          <w:sz w:val="28"/>
+          <w:szCs w:val="28"/>
+        </w:rPr>
+      </w:pPr>
+      <w:r>
+        <w:rPr>
+          <w:rFonts w:ascii="Times New Roman" w:hAnsi="Times New Roman" w:cs="Times New Roman"/>
+          <w:i/>
+          <w:sz w:val="28"/>
+          <w:szCs w:val="28"/>
         </w:rPr>
         <w:t xml:space="preserve">Egyes </w:t>
       </w:r>
@@ -409,6 +515,8 @@
         <w:rPr>
           <w:rFonts w:ascii="Times New Roman" w:hAnsi="Times New Roman" w:cs="Times New Roman"/>
           <w:i/>
+          <w:sz w:val="28"/>
+          <w:szCs w:val="28"/>
         </w:rPr>
         <w:t>to</w:t>
       </w:r>
@@ -417,6 +525,8 @@
         <w:rPr>
           <w:rFonts w:ascii="Times New Roman" w:hAnsi="Times New Roman" w:cs="Times New Roman"/>
           <w:i/>
+          <w:sz w:val="28"/>
+          <w:szCs w:val="28"/>
         </w:rPr>
         <w:t xml:space="preserve"> </w:t>
       </w:r>
@@ -425,6 +535,8 @@
         <w:rPr>
           <w:rFonts w:ascii="Times New Roman" w:hAnsi="Times New Roman" w:cs="Times New Roman"/>
           <w:i/>
+          <w:sz w:val="28"/>
+          <w:szCs w:val="28"/>
         </w:rPr>
         <w:t>do</w:t>
       </w:r>
@@ -433,6 +545,8 @@
         <w:rPr>
           <w:rFonts w:ascii="Times New Roman" w:hAnsi="Times New Roman" w:cs="Times New Roman"/>
           <w:i/>
+          <w:sz w:val="28"/>
+          <w:szCs w:val="28"/>
         </w:rPr>
         <w:t xml:space="preserve"> listák emlékeztető funkcióval is rendelkeznek, ami segít hogy ne felejtsük el fontosabb teendőinket </w:t>
       </w:r>
@@ -442,19 +556,25 @@
         <w:ind w:left="45"/>
         <w:rPr>
           <w:rFonts w:ascii="Times New Roman" w:hAnsi="Times New Roman" w:cs="Times New Roman"/>
-        </w:rPr>
-      </w:pPr>
-    </w:p>
-    <w:p>
-      <w:pPr>
-        <w:ind w:left="45"/>
-        <w:rPr>
-          <w:rFonts w:ascii="Times New Roman" w:hAnsi="Times New Roman" w:cs="Times New Roman"/>
-        </w:rPr>
-      </w:pPr>
-      <w:r>
-        <w:rPr>
-          <w:rFonts w:ascii="Times New Roman" w:hAnsi="Times New Roman" w:cs="Times New Roman"/>
+          <w:sz w:val="28"/>
+          <w:szCs w:val="28"/>
+        </w:rPr>
+      </w:pPr>
+    </w:p>
+    <w:p>
+      <w:pPr>
+        <w:ind w:left="45"/>
+        <w:rPr>
+          <w:rFonts w:ascii="Times New Roman" w:hAnsi="Times New Roman" w:cs="Times New Roman"/>
+          <w:sz w:val="28"/>
+          <w:szCs w:val="28"/>
+        </w:rPr>
+      </w:pPr>
+      <w:r>
+        <w:rPr>
+          <w:rFonts w:ascii="Times New Roman" w:hAnsi="Times New Roman" w:cs="Times New Roman"/>
+          <w:sz w:val="28"/>
+          <w:szCs w:val="28"/>
         </w:rPr>
         <w:t>Összegzés:</w:t>
       </w:r>
@@ -464,11 +584,17 @@
         <w:ind w:left="45"/>
         <w:rPr>
           <w:rFonts w:ascii="Times New Roman" w:hAnsi="Times New Roman" w:cs="Times New Roman"/>
-        </w:rPr>
-      </w:pPr>
-      <w:r>
-        <w:rPr>
-          <w:rFonts w:ascii="Times New Roman" w:hAnsi="Times New Roman" w:cs="Times New Roman"/>
+          <w:i/>
+          <w:sz w:val="28"/>
+          <w:szCs w:val="28"/>
+        </w:rPr>
+      </w:pPr>
+      <w:r>
+        <w:rPr>
+          <w:rFonts w:ascii="Times New Roman" w:hAnsi="Times New Roman" w:cs="Times New Roman"/>
+          <w:i/>
+          <w:sz w:val="28"/>
+          <w:szCs w:val="28"/>
         </w:rPr>
         <w:t xml:space="preserve">A </w:t>
       </w:r>
@@ -476,6 +602,9 @@
       <w:r>
         <w:rPr>
           <w:rFonts w:ascii="Times New Roman" w:hAnsi="Times New Roman" w:cs="Times New Roman"/>
+          <w:i/>
+          <w:sz w:val="28"/>
+          <w:szCs w:val="28"/>
         </w:rPr>
         <w:t>To</w:t>
       </w:r>
@@ -483,6 +612,9 @@
       <w:r>
         <w:rPr>
           <w:rFonts w:ascii="Times New Roman" w:hAnsi="Times New Roman" w:cs="Times New Roman"/>
+          <w:i/>
+          <w:sz w:val="28"/>
+          <w:szCs w:val="28"/>
         </w:rPr>
         <w:t xml:space="preserve"> </w:t>
       </w:r>
@@ -490,6 +622,9 @@
       <w:r>
         <w:rPr>
           <w:rFonts w:ascii="Times New Roman" w:hAnsi="Times New Roman" w:cs="Times New Roman"/>
+          <w:i/>
+          <w:sz w:val="28"/>
+          <w:szCs w:val="28"/>
         </w:rPr>
         <w:t>Do</w:t>
       </w:r>
@@ -497,6 +632,9 @@
       <w:r>
         <w:rPr>
           <w:rFonts w:ascii="Times New Roman" w:hAnsi="Times New Roman" w:cs="Times New Roman"/>
+          <w:i/>
+          <w:sz w:val="28"/>
+          <w:szCs w:val="28"/>
         </w:rPr>
         <w:t xml:space="preserve"> </w:t>
       </w:r>
@@ -504,6 +642,9 @@
       <w:r>
         <w:rPr>
           <w:rFonts w:ascii="Times New Roman" w:hAnsi="Times New Roman" w:cs="Times New Roman"/>
+          <w:i/>
+          <w:sz w:val="28"/>
+          <w:szCs w:val="28"/>
         </w:rPr>
         <w:t>list</w:t>
       </w:r>
@@ -511,12 +652,18 @@
       <w:r>
         <w:rPr>
           <w:rFonts w:ascii="Times New Roman" w:hAnsi="Times New Roman" w:cs="Times New Roman"/>
+          <w:i/>
+          <w:sz w:val="28"/>
+          <w:szCs w:val="28"/>
         </w:rPr>
         <w:t xml:space="preserve"> egy egyszerű de hatékony módszer arra, hogy rendszerezettebbek legyünk</w:t>
       </w:r>
       <w:r>
         <w:rPr>
           <w:rFonts w:ascii="Times New Roman" w:hAnsi="Times New Roman" w:cs="Times New Roman"/>
+          <w:i/>
+          <w:sz w:val="28"/>
+          <w:szCs w:val="28"/>
         </w:rPr>
         <w:t>.</w:t>
       </w:r>
@@ -526,6 +673,8 @@
         <w:ind w:left="45"/>
         <w:rPr>
           <w:rFonts w:ascii="Times New Roman" w:hAnsi="Times New Roman" w:cs="Times New Roman"/>
+          <w:sz w:val="28"/>
+          <w:szCs w:val="28"/>
         </w:rPr>
       </w:pPr>
     </w:p>
@@ -595,7 +744,6 @@
           <w:sz w:val="48"/>
           <w:szCs w:val="48"/>
         </w:rPr>
-        <w:lastRenderedPageBreak/>
         <w:t xml:space="preserve">A mi </w:t>
       </w:r>
       <w:proofErr w:type="spellStart"/>
@@ -664,11 +812,15 @@
         <w:ind w:left="45"/>
         <w:rPr>
           <w:rFonts w:ascii="Times New Roman" w:hAnsi="Times New Roman" w:cs="Times New Roman"/>
-        </w:rPr>
-      </w:pPr>
-      <w:r>
-        <w:rPr>
-          <w:rFonts w:ascii="Times New Roman" w:hAnsi="Times New Roman" w:cs="Times New Roman"/>
+          <w:sz w:val="28"/>
+          <w:szCs w:val="28"/>
+        </w:rPr>
+      </w:pPr>
+      <w:r>
+        <w:rPr>
+          <w:rFonts w:ascii="Times New Roman" w:hAnsi="Times New Roman" w:cs="Times New Roman"/>
+          <w:sz w:val="28"/>
+          <w:szCs w:val="28"/>
         </w:rPr>
         <w:t xml:space="preserve">A mi </w:t>
       </w:r>
@@ -676,6 +828,8 @@
       <w:r>
         <w:rPr>
           <w:rFonts w:ascii="Times New Roman" w:hAnsi="Times New Roman" w:cs="Times New Roman"/>
+          <w:sz w:val="28"/>
+          <w:szCs w:val="28"/>
         </w:rPr>
         <w:t>To</w:t>
       </w:r>
@@ -683,6 +837,8 @@
       <w:r>
         <w:rPr>
           <w:rFonts w:ascii="Times New Roman" w:hAnsi="Times New Roman" w:cs="Times New Roman"/>
+          <w:sz w:val="28"/>
+          <w:szCs w:val="28"/>
         </w:rPr>
         <w:t xml:space="preserve"> </w:t>
       </w:r>
@@ -690,6 +846,8 @@
       <w:r>
         <w:rPr>
           <w:rFonts w:ascii="Times New Roman" w:hAnsi="Times New Roman" w:cs="Times New Roman"/>
+          <w:sz w:val="28"/>
+          <w:szCs w:val="28"/>
         </w:rPr>
         <w:t>Do</w:t>
       </w:r>
@@ -697,6 +855,8 @@
       <w:r>
         <w:rPr>
           <w:rFonts w:ascii="Times New Roman" w:hAnsi="Times New Roman" w:cs="Times New Roman"/>
+          <w:sz w:val="28"/>
+          <w:szCs w:val="28"/>
         </w:rPr>
         <w:t xml:space="preserve"> </w:t>
       </w:r>
@@ -704,6 +864,8 @@
       <w:r>
         <w:rPr>
           <w:rFonts w:ascii="Times New Roman" w:hAnsi="Times New Roman" w:cs="Times New Roman"/>
+          <w:sz w:val="28"/>
+          <w:szCs w:val="28"/>
         </w:rPr>
         <w:t>listünk</w:t>
       </w:r>
@@ -711,6 +873,8 @@
       <w:r>
         <w:rPr>
           <w:rFonts w:ascii="Times New Roman" w:hAnsi="Times New Roman" w:cs="Times New Roman"/>
+          <w:sz w:val="28"/>
+          <w:szCs w:val="28"/>
         </w:rPr>
         <w:t xml:space="preserve"> </w:t>
       </w:r>
@@ -718,6 +882,8 @@
       <w:r>
         <w:rPr>
           <w:rFonts w:ascii="Times New Roman" w:hAnsi="Times New Roman" w:cs="Times New Roman"/>
+          <w:sz w:val="28"/>
+          <w:szCs w:val="28"/>
         </w:rPr>
         <w:t>Scene</w:t>
       </w:r>
@@ -725,6 +891,8 @@
       <w:r>
         <w:rPr>
           <w:rFonts w:ascii="Times New Roman" w:hAnsi="Times New Roman" w:cs="Times New Roman"/>
+          <w:sz w:val="28"/>
+          <w:szCs w:val="28"/>
         </w:rPr>
         <w:t xml:space="preserve"> </w:t>
       </w:r>
@@ -732,6 +900,8 @@
       <w:r>
         <w:rPr>
           <w:rFonts w:ascii="Times New Roman" w:hAnsi="Times New Roman" w:cs="Times New Roman"/>
+          <w:sz w:val="28"/>
+          <w:szCs w:val="28"/>
         </w:rPr>
         <w:t>Builderben</w:t>
       </w:r>
@@ -739,48 +909,102 @@
       <w:r>
         <w:rPr>
           <w:rFonts w:ascii="Times New Roman" w:hAnsi="Times New Roman" w:cs="Times New Roman"/>
-        </w:rPr>
-        <w:t xml:space="preserve"> készült </w:t>
-      </w:r>
-    </w:p>
-    <w:p>
-      <w:pPr>
-        <w:ind w:left="45"/>
-        <w:rPr>
-          <w:rFonts w:ascii="Times New Roman" w:hAnsi="Times New Roman" w:cs="Times New Roman"/>
-        </w:rPr>
-      </w:pPr>
-      <w:r>
-        <w:rPr>
-          <w:rFonts w:ascii="Times New Roman" w:hAnsi="Times New Roman" w:cs="Times New Roman"/>
-        </w:rPr>
-        <w:t>A mi listánk alkalmas arra hogy hozzá adjunk teendőket, be állítsuk annak fontosságát és dátumát.</w:t>
-      </w:r>
-    </w:p>
-    <w:p>
-      <w:pPr>
-        <w:ind w:left="45"/>
-        <w:rPr>
-          <w:rFonts w:ascii="Times New Roman" w:hAnsi="Times New Roman" w:cs="Times New Roman"/>
-        </w:rPr>
-      </w:pPr>
-      <w:r>
-        <w:rPr>
-          <w:rFonts w:ascii="Times New Roman" w:hAnsi="Times New Roman" w:cs="Times New Roman"/>
-        </w:rPr>
-        <w:t>A hozzá adott teendőt le tudjuk menteni illetve ki is tudjuk törölni ha megváltoznának a körülmények.</w:t>
-      </w:r>
-    </w:p>
-    <w:p>
-      <w:pPr>
-        <w:ind w:left="45"/>
-        <w:rPr>
-          <w:rFonts w:ascii="Times New Roman" w:hAnsi="Times New Roman" w:cs="Times New Roman"/>
-        </w:rPr>
-      </w:pPr>
-      <w:r>
-        <w:rPr>
-          <w:rFonts w:ascii="Times New Roman" w:hAnsi="Times New Roman" w:cs="Times New Roman"/>
+          <w:sz w:val="28"/>
+          <w:szCs w:val="28"/>
+        </w:rPr>
+        <w:t xml:space="preserve"> készült</w:t>
+      </w:r>
+      <w:r>
+        <w:rPr>
+          <w:rFonts w:ascii="Times New Roman" w:hAnsi="Times New Roman" w:cs="Times New Roman"/>
+          <w:sz w:val="28"/>
+          <w:szCs w:val="28"/>
+        </w:rPr>
+        <w:t xml:space="preserve">, Java nyelven </w:t>
+      </w:r>
+    </w:p>
+    <w:p>
+      <w:pPr>
+        <w:ind w:left="45"/>
+        <w:rPr>
+          <w:rFonts w:ascii="Times New Roman" w:hAnsi="Times New Roman" w:cs="Times New Roman"/>
+          <w:sz w:val="28"/>
+          <w:szCs w:val="28"/>
+        </w:rPr>
+      </w:pPr>
+      <w:r>
+        <w:rPr>
+          <w:rFonts w:ascii="Times New Roman" w:hAnsi="Times New Roman" w:cs="Times New Roman"/>
+          <w:sz w:val="28"/>
+          <w:szCs w:val="28"/>
+        </w:rPr>
+        <w:t xml:space="preserve">A mi listánk alkalmas arra hogy hozzá adjunk teendőket, </w:t>
+      </w:r>
+      <w:r>
+        <w:rPr>
+          <w:rFonts w:ascii="Times New Roman" w:hAnsi="Times New Roman" w:cs="Times New Roman"/>
+          <w:sz w:val="28"/>
+          <w:szCs w:val="28"/>
+        </w:rPr>
+        <w:t xml:space="preserve">és </w:t>
+      </w:r>
+      <w:r>
+        <w:rPr>
+          <w:rFonts w:ascii="Times New Roman" w:hAnsi="Times New Roman" w:cs="Times New Roman"/>
+          <w:sz w:val="28"/>
+          <w:szCs w:val="28"/>
+        </w:rPr>
+        <w:t>be állítsuk annak fontosságát és dátumát.</w:t>
+      </w:r>
+    </w:p>
+    <w:p>
+      <w:pPr>
+        <w:ind w:left="45"/>
+        <w:rPr>
+          <w:rFonts w:ascii="Times New Roman" w:hAnsi="Times New Roman" w:cs="Times New Roman"/>
+          <w:sz w:val="28"/>
+          <w:szCs w:val="28"/>
+        </w:rPr>
+      </w:pPr>
+      <w:r>
+        <w:rPr>
+          <w:rFonts w:ascii="Times New Roman" w:hAnsi="Times New Roman" w:cs="Times New Roman"/>
+          <w:sz w:val="28"/>
+          <w:szCs w:val="28"/>
+        </w:rPr>
+        <w:t xml:space="preserve">A hozzá adott teendőt </w:t>
+      </w:r>
+      <w:r>
+        <w:rPr>
+          <w:rFonts w:ascii="Times New Roman" w:hAnsi="Times New Roman" w:cs="Times New Roman"/>
+          <w:sz w:val="28"/>
+          <w:szCs w:val="28"/>
+        </w:rPr>
+        <w:t>generálni tudjuk pdf formába, ezáltal meg tudjuk tekinteni a későbbiekben is</w:t>
+      </w:r>
+      <w:r>
+        <w:rPr>
+          <w:rFonts w:ascii="Times New Roman" w:hAnsi="Times New Roman" w:cs="Times New Roman"/>
+          <w:sz w:val="28"/>
+          <w:szCs w:val="28"/>
+        </w:rPr>
+        <w:t xml:space="preserve"> illetve ki is tudjuk törölni ha megváltoznának a körülmények.</w:t>
+      </w:r>
+    </w:p>
+    <w:p>
+      <w:pPr>
+        <w:ind w:left="45"/>
+        <w:rPr>
+          <w:rFonts w:ascii="Times New Roman" w:hAnsi="Times New Roman" w:cs="Times New Roman"/>
+          <w:sz w:val="28"/>
+          <w:szCs w:val="28"/>
+        </w:rPr>
+      </w:pPr>
+      <w:r>
+        <w:rPr>
+          <w:rFonts w:ascii="Times New Roman" w:hAnsi="Times New Roman" w:cs="Times New Roman"/>
+          <w:sz w:val="28"/>
+          <w:szCs w:val="28"/>
         </w:rPr>
         <w:t>A létre hozott és már elvégzett teendőt nem feltétlen szükséges kitörölni, készként is lehet jelölni.</w:t>
       </w:r>
@@ -790,11 +1014,15 @@
         <w:ind w:left="45"/>
         <w:rPr>
           <w:rFonts w:ascii="Times New Roman" w:hAnsi="Times New Roman" w:cs="Times New Roman"/>
-        </w:rPr>
-      </w:pPr>
-      <w:r>
-        <w:rPr>
-          <w:rFonts w:ascii="Times New Roman" w:hAnsi="Times New Roman" w:cs="Times New Roman"/>
+          <w:sz w:val="28"/>
+          <w:szCs w:val="28"/>
+        </w:rPr>
+      </w:pPr>
+      <w:r>
+        <w:rPr>
+          <w:rFonts w:ascii="Times New Roman" w:hAnsi="Times New Roman" w:cs="Times New Roman"/>
+          <w:sz w:val="28"/>
+          <w:szCs w:val="28"/>
         </w:rPr>
         <w:t>A dátumokat a naptár segítségével lehet beállítani ami elősegíti hogy teendőinket mindig a megfelelő időben készítsük el.</w:t>
       </w:r>
@@ -826,17 +1054,496 @@
     <w:p>
       <w:pPr>
         <w:ind w:left="45"/>
-        <w:rPr>
-          <w:rFonts w:ascii="Times New Roman" w:hAnsi="Times New Roman" w:cs="Times New Roman"/>
-        </w:rPr>
-      </w:pPr>
+        <w:jc w:val="center"/>
+        <w:rPr>
+          <w:rFonts w:ascii="Times New Roman" w:hAnsi="Times New Roman" w:cs="Times New Roman"/>
+          <w:b/>
+          <w:sz w:val="48"/>
+          <w:szCs w:val="48"/>
+        </w:rPr>
+      </w:pPr>
+      <w:r>
+        <w:rPr>
+          <w:rFonts w:ascii="Times New Roman" w:hAnsi="Times New Roman" w:cs="Times New Roman"/>
+          <w:b/>
+          <w:sz w:val="48"/>
+          <w:szCs w:val="48"/>
+        </w:rPr>
+        <w:t>A munka menete:</w:t>
+      </w:r>
+    </w:p>
+    <w:p>
+      <w:pPr>
+        <w:ind w:left="45"/>
+        <w:jc w:val="center"/>
+        <w:rPr>
+          <w:rFonts w:ascii="Times New Roman" w:hAnsi="Times New Roman" w:cs="Times New Roman"/>
+          <w:sz w:val="28"/>
+          <w:szCs w:val="28"/>
+        </w:rPr>
+      </w:pPr>
+    </w:p>
+    <w:p>
+      <w:pPr>
+        <w:ind w:left="45"/>
+        <w:rPr>
+          <w:rFonts w:ascii="Times New Roman" w:hAnsi="Times New Roman" w:cs="Times New Roman"/>
+          <w:sz w:val="28"/>
+          <w:szCs w:val="28"/>
+        </w:rPr>
+      </w:pPr>
+      <w:r>
+        <w:rPr>
+          <w:rFonts w:ascii="Times New Roman" w:hAnsi="Times New Roman" w:cs="Times New Roman"/>
+          <w:sz w:val="28"/>
+          <w:szCs w:val="28"/>
+        </w:rPr>
+        <w:t>Elő szedtük a meglévő kódokat segítség gyanánt.</w:t>
+      </w:r>
+    </w:p>
+    <w:p>
+      <w:pPr>
+        <w:ind w:left="45"/>
+        <w:rPr>
+          <w:rFonts w:ascii="Times New Roman" w:hAnsi="Times New Roman" w:cs="Times New Roman"/>
+          <w:sz w:val="28"/>
+          <w:szCs w:val="28"/>
+        </w:rPr>
+      </w:pPr>
+      <w:proofErr w:type="spellStart"/>
+      <w:r>
+        <w:rPr>
+          <w:rFonts w:ascii="Times New Roman" w:hAnsi="Times New Roman" w:cs="Times New Roman"/>
+          <w:sz w:val="28"/>
+          <w:szCs w:val="28"/>
+        </w:rPr>
+        <w:t>Scene</w:t>
+      </w:r>
+      <w:proofErr w:type="spellEnd"/>
+      <w:r>
+        <w:rPr>
+          <w:rFonts w:ascii="Times New Roman" w:hAnsi="Times New Roman" w:cs="Times New Roman"/>
+          <w:sz w:val="28"/>
+          <w:szCs w:val="28"/>
+        </w:rPr>
+        <w:t xml:space="preserve"> </w:t>
+      </w:r>
+      <w:proofErr w:type="spellStart"/>
+      <w:r>
+        <w:rPr>
+          <w:rFonts w:ascii="Times New Roman" w:hAnsi="Times New Roman" w:cs="Times New Roman"/>
+          <w:sz w:val="28"/>
+          <w:szCs w:val="28"/>
+        </w:rPr>
+        <w:t>Builderbe</w:t>
+      </w:r>
+      <w:proofErr w:type="spellEnd"/>
+      <w:r>
+        <w:rPr>
+          <w:rFonts w:ascii="Times New Roman" w:hAnsi="Times New Roman" w:cs="Times New Roman"/>
+          <w:sz w:val="28"/>
+          <w:szCs w:val="28"/>
+        </w:rPr>
+        <w:t xml:space="preserve"> felvettük a kellő elemeket</w:t>
+      </w:r>
+      <w:r>
+        <w:rPr>
+          <w:rFonts w:ascii="Times New Roman" w:hAnsi="Times New Roman" w:cs="Times New Roman"/>
+          <w:sz w:val="28"/>
+          <w:szCs w:val="28"/>
+        </w:rPr>
+        <w:t>,</w:t>
+      </w:r>
+      <w:r>
+        <w:rPr>
+          <w:rFonts w:ascii="Times New Roman" w:hAnsi="Times New Roman" w:cs="Times New Roman"/>
+          <w:sz w:val="28"/>
+          <w:szCs w:val="28"/>
+        </w:rPr>
+        <w:t xml:space="preserve"> és funkciókat társítottunk hozzájuk.</w:t>
+      </w:r>
+    </w:p>
+    <w:p>
+      <w:pPr>
+        <w:ind w:left="45"/>
+        <w:rPr>
+          <w:rFonts w:ascii="Times New Roman" w:hAnsi="Times New Roman" w:cs="Times New Roman"/>
+          <w:sz w:val="28"/>
+          <w:szCs w:val="28"/>
+        </w:rPr>
+      </w:pPr>
+      <w:r>
+        <w:rPr>
+          <w:rFonts w:ascii="Times New Roman" w:hAnsi="Times New Roman" w:cs="Times New Roman"/>
+          <w:sz w:val="28"/>
+          <w:szCs w:val="28"/>
+        </w:rPr>
+        <w:t>Kiegészítettük a meglévő kódokat, például pdf generálással.</w:t>
+      </w:r>
+    </w:p>
+    <w:p>
+      <w:pPr>
+        <w:ind w:left="45"/>
+        <w:rPr>
+          <w:rFonts w:ascii="Times New Roman" w:hAnsi="Times New Roman" w:cs="Times New Roman"/>
+          <w:sz w:val="28"/>
+          <w:szCs w:val="28"/>
+        </w:rPr>
+      </w:pPr>
+      <w:proofErr w:type="spellStart"/>
+      <w:r>
+        <w:rPr>
+          <w:rFonts w:ascii="Times New Roman" w:hAnsi="Times New Roman" w:cs="Times New Roman"/>
+          <w:sz w:val="28"/>
+          <w:szCs w:val="28"/>
+        </w:rPr>
+        <w:t>Power</w:t>
+      </w:r>
+      <w:proofErr w:type="spellEnd"/>
+      <w:r>
+        <w:rPr>
+          <w:rFonts w:ascii="Times New Roman" w:hAnsi="Times New Roman" w:cs="Times New Roman"/>
+          <w:sz w:val="28"/>
+          <w:szCs w:val="28"/>
+        </w:rPr>
+        <w:t xml:space="preserve"> </w:t>
+      </w:r>
+      <w:proofErr w:type="spellStart"/>
+      <w:r>
+        <w:rPr>
+          <w:rFonts w:ascii="Times New Roman" w:hAnsi="Times New Roman" w:cs="Times New Roman"/>
+          <w:sz w:val="28"/>
+          <w:szCs w:val="28"/>
+        </w:rPr>
+        <w:t>Pointot</w:t>
+      </w:r>
+      <w:proofErr w:type="spellEnd"/>
+      <w:r>
+        <w:rPr>
+          <w:rFonts w:ascii="Times New Roman" w:hAnsi="Times New Roman" w:cs="Times New Roman"/>
+          <w:sz w:val="28"/>
+          <w:szCs w:val="28"/>
+        </w:rPr>
+        <w:t xml:space="preserve"> készítettünk.</w:t>
+      </w:r>
+    </w:p>
+    <w:p>
+      <w:pPr>
+        <w:ind w:left="45"/>
+      </w:pPr>
+    </w:p>
+    <w:p>
+      <w:pPr>
+        <w:ind w:left="45"/>
+      </w:pPr>
+    </w:p>
+    <w:p>
+      <w:pPr>
+        <w:ind w:left="45"/>
+      </w:pPr>
+    </w:p>
+    <w:p>
+      <w:pPr>
+        <w:ind w:left="45"/>
+      </w:pPr>
+    </w:p>
+    <w:p>
+      <w:pPr>
+        <w:ind w:left="45"/>
+      </w:pPr>
+    </w:p>
+    <w:p>
+      <w:pPr>
+        <w:ind w:left="45"/>
+        <w:jc w:val="center"/>
+        <w:rPr>
+          <w:rFonts w:ascii="Times New Roman" w:hAnsi="Times New Roman" w:cs="Times New Roman"/>
+          <w:b/>
+          <w:sz w:val="48"/>
+          <w:szCs w:val="48"/>
+        </w:rPr>
+      </w:pPr>
+      <w:r>
+        <w:rPr>
+          <w:rFonts w:ascii="Times New Roman" w:hAnsi="Times New Roman" w:cs="Times New Roman"/>
+          <w:b/>
+          <w:sz w:val="48"/>
+          <w:szCs w:val="48"/>
+        </w:rPr>
+        <w:t>Munkamegosztás:</w:t>
+      </w:r>
+    </w:p>
+    <w:p>
+      <w:pPr>
+        <w:ind w:left="45"/>
+        <w:jc w:val="center"/>
+        <w:rPr>
+          <w:rFonts w:ascii="Times New Roman" w:hAnsi="Times New Roman" w:cs="Times New Roman"/>
+          <w:b/>
+          <w:sz w:val="48"/>
+          <w:szCs w:val="48"/>
+        </w:rPr>
+      </w:pPr>
+    </w:p>
+    <w:p>
+      <w:pPr>
+        <w:ind w:left="45"/>
+        <w:rPr>
+          <w:rFonts w:ascii="Times New Roman" w:hAnsi="Times New Roman" w:cs="Times New Roman"/>
+          <w:sz w:val="28"/>
+          <w:szCs w:val="28"/>
+        </w:rPr>
+      </w:pPr>
+      <w:r>
+        <w:rPr>
+          <w:rFonts w:ascii="Times New Roman" w:hAnsi="Times New Roman" w:cs="Times New Roman"/>
+          <w:sz w:val="28"/>
+          <w:szCs w:val="28"/>
+          <w:u w:val="single"/>
+        </w:rPr>
+        <w:t>Petra</w:t>
+      </w:r>
+      <w:r>
+        <w:rPr>
+          <w:rFonts w:ascii="Times New Roman" w:hAnsi="Times New Roman" w:cs="Times New Roman"/>
+          <w:sz w:val="28"/>
+          <w:szCs w:val="28"/>
+        </w:rPr>
+        <w:t xml:space="preserve"> készítette a </w:t>
+      </w:r>
+      <w:proofErr w:type="spellStart"/>
+      <w:r>
+        <w:rPr>
+          <w:rFonts w:ascii="Times New Roman" w:hAnsi="Times New Roman" w:cs="Times New Roman"/>
+          <w:sz w:val="28"/>
+          <w:szCs w:val="28"/>
+        </w:rPr>
+        <w:t>Scene</w:t>
+      </w:r>
+      <w:proofErr w:type="spellEnd"/>
+      <w:r>
+        <w:rPr>
+          <w:rFonts w:ascii="Times New Roman" w:hAnsi="Times New Roman" w:cs="Times New Roman"/>
+          <w:sz w:val="28"/>
+          <w:szCs w:val="28"/>
+        </w:rPr>
+        <w:t xml:space="preserve"> </w:t>
+      </w:r>
+      <w:proofErr w:type="spellStart"/>
+      <w:r>
+        <w:rPr>
+          <w:rFonts w:ascii="Times New Roman" w:hAnsi="Times New Roman" w:cs="Times New Roman"/>
+          <w:sz w:val="28"/>
+          <w:szCs w:val="28"/>
+        </w:rPr>
+        <w:t>Builder</w:t>
+      </w:r>
+      <w:proofErr w:type="spellEnd"/>
+      <w:r>
+        <w:rPr>
+          <w:rFonts w:ascii="Times New Roman" w:hAnsi="Times New Roman" w:cs="Times New Roman"/>
+          <w:sz w:val="28"/>
+          <w:szCs w:val="28"/>
+        </w:rPr>
+        <w:t xml:space="preserve"> illetve a kódolás részét a csapat többi tagja segítségével</w:t>
+      </w:r>
+    </w:p>
+    <w:p>
+      <w:pPr>
+        <w:ind w:left="45"/>
+        <w:rPr>
+          <w:rFonts w:ascii="Times New Roman" w:hAnsi="Times New Roman" w:cs="Times New Roman"/>
+          <w:sz w:val="28"/>
+          <w:szCs w:val="28"/>
+        </w:rPr>
+      </w:pPr>
+      <w:r>
+        <w:rPr>
+          <w:rFonts w:ascii="Times New Roman" w:hAnsi="Times New Roman" w:cs="Times New Roman"/>
+          <w:sz w:val="28"/>
+          <w:szCs w:val="28"/>
+          <w:u w:val="single"/>
+        </w:rPr>
+        <w:t>Mirella</w:t>
+      </w:r>
+      <w:r>
+        <w:rPr>
+          <w:rFonts w:ascii="Times New Roman" w:hAnsi="Times New Roman" w:cs="Times New Roman"/>
+          <w:sz w:val="28"/>
+          <w:szCs w:val="28"/>
+        </w:rPr>
+        <w:t xml:space="preserve"> készíti a </w:t>
+      </w:r>
+      <w:proofErr w:type="spellStart"/>
+      <w:r>
+        <w:rPr>
+          <w:rFonts w:ascii="Times New Roman" w:hAnsi="Times New Roman" w:cs="Times New Roman"/>
+          <w:sz w:val="28"/>
+          <w:szCs w:val="28"/>
+        </w:rPr>
+        <w:t>Power</w:t>
+      </w:r>
+      <w:proofErr w:type="spellEnd"/>
+      <w:r>
+        <w:rPr>
+          <w:rFonts w:ascii="Times New Roman" w:hAnsi="Times New Roman" w:cs="Times New Roman"/>
+          <w:sz w:val="28"/>
+          <w:szCs w:val="28"/>
+        </w:rPr>
+        <w:t xml:space="preserve"> </w:t>
+      </w:r>
+      <w:proofErr w:type="spellStart"/>
+      <w:r>
+        <w:rPr>
+          <w:rFonts w:ascii="Times New Roman" w:hAnsi="Times New Roman" w:cs="Times New Roman"/>
+          <w:sz w:val="28"/>
+          <w:szCs w:val="28"/>
+        </w:rPr>
+        <w:t>Pointot</w:t>
+      </w:r>
+      <w:proofErr w:type="spellEnd"/>
+      <w:r>
+        <w:rPr>
+          <w:rFonts w:ascii="Times New Roman" w:hAnsi="Times New Roman" w:cs="Times New Roman"/>
+          <w:sz w:val="28"/>
+          <w:szCs w:val="28"/>
+        </w:rPr>
+        <w:t xml:space="preserve"> és segít a kódolásban.</w:t>
+      </w:r>
+    </w:p>
+    <w:p>
+      <w:pPr>
+        <w:ind w:left="45"/>
+        <w:rPr>
+          <w:rFonts w:ascii="Times New Roman" w:hAnsi="Times New Roman" w:cs="Times New Roman"/>
+          <w:sz w:val="28"/>
+          <w:szCs w:val="28"/>
+        </w:rPr>
+      </w:pPr>
+      <w:r>
+        <w:rPr>
+          <w:rFonts w:ascii="Times New Roman" w:hAnsi="Times New Roman" w:cs="Times New Roman"/>
+          <w:sz w:val="28"/>
+          <w:szCs w:val="28"/>
+          <w:u w:val="single"/>
+        </w:rPr>
+        <w:t>Balázs</w:t>
+      </w:r>
+      <w:r>
+        <w:rPr>
+          <w:rFonts w:ascii="Times New Roman" w:hAnsi="Times New Roman" w:cs="Times New Roman"/>
+          <w:sz w:val="28"/>
+          <w:szCs w:val="28"/>
+        </w:rPr>
+        <w:t xml:space="preserve"> készítette a </w:t>
+      </w:r>
+      <w:proofErr w:type="spellStart"/>
+      <w:r>
+        <w:rPr>
+          <w:rFonts w:ascii="Times New Roman" w:hAnsi="Times New Roman" w:cs="Times New Roman"/>
+          <w:sz w:val="28"/>
+          <w:szCs w:val="28"/>
+        </w:rPr>
+        <w:t>readme</w:t>
+      </w:r>
+      <w:proofErr w:type="spellEnd"/>
+      <w:r>
+        <w:rPr>
+          <w:rFonts w:ascii="Times New Roman" w:hAnsi="Times New Roman" w:cs="Times New Roman"/>
+          <w:sz w:val="28"/>
+          <w:szCs w:val="28"/>
+        </w:rPr>
+        <w:t xml:space="preserve"> fájlt illetve a dokumentációt.</w:t>
+      </w:r>
+    </w:p>
+    <w:p>
+      <w:pPr>
+        <w:ind w:left="45"/>
+        <w:rPr>
+          <w:rFonts w:ascii="Times New Roman" w:hAnsi="Times New Roman" w:cs="Times New Roman"/>
+          <w:sz w:val="28"/>
+          <w:szCs w:val="28"/>
+        </w:rPr>
+      </w:pPr>
+    </w:p>
+    <w:p>
+      <w:pPr>
+        <w:ind w:left="45"/>
+        <w:jc w:val="right"/>
+        <w:rPr>
+          <w:rFonts w:ascii="Times New Roman" w:hAnsi="Times New Roman" w:cs="Times New Roman"/>
+          <w:i/>
+          <w:sz w:val="28"/>
+          <w:szCs w:val="28"/>
+        </w:rPr>
+      </w:pPr>
+      <w:r>
+        <w:rPr>
+          <w:rFonts w:ascii="Times New Roman" w:hAnsi="Times New Roman" w:cs="Times New Roman"/>
+          <w:i/>
+          <w:sz w:val="28"/>
+          <w:szCs w:val="28"/>
+        </w:rPr>
+        <w:t xml:space="preserve">A munkát az </w:t>
+      </w:r>
+      <w:r>
+        <w:rPr>
+          <w:rFonts w:ascii="Times New Roman" w:hAnsi="Times New Roman" w:cs="Times New Roman"/>
+          <w:i/>
+          <w:sz w:val="28"/>
+          <w:szCs w:val="28"/>
+        </w:rPr>
+        <w:t>t</w:t>
+      </w:r>
       <w:bookmarkStart w:id="0" w:name="_GoBack"/>
       <w:bookmarkEnd w:id="0"/>
-    </w:p>
-    <w:p>
-      <w:pPr>
-        <w:ind w:left="45"/>
-      </w:pPr>
+      <w:r>
+        <w:rPr>
+          <w:rFonts w:ascii="Times New Roman" w:hAnsi="Times New Roman" w:cs="Times New Roman"/>
+          <w:i/>
+          <w:sz w:val="28"/>
+          <w:szCs w:val="28"/>
+        </w:rPr>
+        <w:t>an</w:t>
+      </w:r>
+      <w:r>
+        <w:rPr>
+          <w:rFonts w:ascii="Times New Roman" w:hAnsi="Times New Roman" w:cs="Times New Roman"/>
+          <w:i/>
+          <w:sz w:val="28"/>
+          <w:szCs w:val="28"/>
+        </w:rPr>
+        <w:t xml:space="preserve">órák és a </w:t>
+      </w:r>
+      <w:proofErr w:type="spellStart"/>
+      <w:r>
+        <w:rPr>
+          <w:rFonts w:ascii="Times New Roman" w:hAnsi="Times New Roman" w:cs="Times New Roman"/>
+          <w:i/>
+          <w:sz w:val="28"/>
+          <w:szCs w:val="28"/>
+        </w:rPr>
+        <w:t>github</w:t>
+      </w:r>
+      <w:proofErr w:type="spellEnd"/>
+      <w:r>
+        <w:rPr>
+          <w:rFonts w:ascii="Times New Roman" w:hAnsi="Times New Roman" w:cs="Times New Roman"/>
+          <w:i/>
+          <w:sz w:val="28"/>
+          <w:szCs w:val="28"/>
+        </w:rPr>
+        <w:t xml:space="preserve"> segítségével osszuk meg egymás között</w:t>
+      </w:r>
+      <w:r>
+        <w:rPr>
+          <w:rFonts w:ascii="Times New Roman" w:hAnsi="Times New Roman" w:cs="Times New Roman"/>
+          <w:i/>
+          <w:sz w:val="28"/>
+          <w:szCs w:val="28"/>
+        </w:rPr>
+        <w:t>.</w:t>
+      </w:r>
     </w:p>
     <w:sectPr>
       <w:pgSz w:w="11906" w:h="16838"/>

--- a/Nagy Projekt munka.docx
+++ b/Nagy Projekt munka.docx
@@ -4,6 +4,30 @@
   <w:body>
     <w:p>
       <w:pPr>
+        <w:jc w:val="right"/>
+        <w:rPr>
+          <w:rFonts w:ascii="Times New Roman" w:hAnsi="Times New Roman" w:cs="Times New Roman"/>
+          <w:b/>
+          <w:i/>
+          <w:sz w:val="20"/>
+          <w:szCs w:val="20"/>
+          <w:u w:val="single"/>
+        </w:rPr>
+      </w:pPr>
+      <w:r>
+        <w:rPr>
+          <w:rFonts w:ascii="Times New Roman" w:hAnsi="Times New Roman" w:cs="Times New Roman"/>
+          <w:b/>
+          <w:i/>
+          <w:sz w:val="20"/>
+          <w:szCs w:val="20"/>
+          <w:u w:val="single"/>
+        </w:rPr>
+        <w:t>A csapat</w:t>
+      </w:r>
+    </w:p>
+    <w:p>
+      <w:pPr>
         <w:jc w:val="center"/>
         <w:rPr>
           <w:rFonts w:ascii="Times New Roman" w:hAnsi="Times New Roman" w:cs="Times New Roman"/>
@@ -12,37 +36,38 @@
           <w:szCs w:val="48"/>
         </w:rPr>
       </w:pPr>
-      <w:r>
+    </w:p>
+    <w:p>
+      <w:pPr>
+        <w:jc w:val="center"/>
         <w:rPr>
           <w:rFonts w:ascii="Times New Roman" w:hAnsi="Times New Roman" w:cs="Times New Roman"/>
           <w:b/>
           <w:sz w:val="48"/>
           <w:szCs w:val="48"/>
         </w:rPr>
-        <w:t>Projekt munka</w:t>
-      </w:r>
-    </w:p>
-    <w:p>
-      <w:pPr>
-        <w:jc w:val="center"/>
+      </w:pPr>
+      <w:r>
         <w:rPr>
           <w:rFonts w:ascii="Times New Roman" w:hAnsi="Times New Roman" w:cs="Times New Roman"/>
           <w:b/>
           <w:sz w:val="48"/>
           <w:szCs w:val="48"/>
         </w:rPr>
-      </w:pPr>
-      <w:proofErr w:type="spellStart"/>
-      <w:r>
+        <w:t>Projekt munka</w:t>
+      </w:r>
+    </w:p>
+    <w:p>
+      <w:pPr>
+        <w:jc w:val="center"/>
         <w:rPr>
           <w:rFonts w:ascii="Times New Roman" w:hAnsi="Times New Roman" w:cs="Times New Roman"/>
           <w:b/>
           <w:sz w:val="48"/>
           <w:szCs w:val="48"/>
         </w:rPr>
-        <w:t>To</w:t>
-      </w:r>
-      <w:proofErr w:type="spellEnd"/>
+      </w:pPr>
+      <w:proofErr w:type="spellStart"/>
       <w:r>
         <w:rPr>
           <w:rFonts w:ascii="Times New Roman" w:hAnsi="Times New Roman" w:cs="Times New Roman"/>
@@ -50,9 +75,9 @@
           <w:sz w:val="48"/>
           <w:szCs w:val="48"/>
         </w:rPr>
-        <w:t xml:space="preserve"> </w:t>
-      </w:r>
-      <w:proofErr w:type="spellStart"/>
+        <w:t>To</w:t>
+      </w:r>
+      <w:proofErr w:type="spellEnd"/>
       <w:r>
         <w:rPr>
           <w:rFonts w:ascii="Times New Roman" w:hAnsi="Times New Roman" w:cs="Times New Roman"/>
@@ -60,9 +85,9 @@
           <w:sz w:val="48"/>
           <w:szCs w:val="48"/>
         </w:rPr>
-        <w:t>Do</w:t>
-      </w:r>
-      <w:proofErr w:type="spellEnd"/>
+        <w:t xml:space="preserve"> </w:t>
+      </w:r>
+      <w:proofErr w:type="spellStart"/>
       <w:r>
         <w:rPr>
           <w:rFonts w:ascii="Times New Roman" w:hAnsi="Times New Roman" w:cs="Times New Roman"/>
@@ -70,9 +95,9 @@
           <w:sz w:val="48"/>
           <w:szCs w:val="48"/>
         </w:rPr>
-        <w:t xml:space="preserve"> </w:t>
-      </w:r>
-      <w:proofErr w:type="spellStart"/>
+        <w:t>Do</w:t>
+      </w:r>
+      <w:proofErr w:type="spellEnd"/>
       <w:r>
         <w:rPr>
           <w:rFonts w:ascii="Times New Roman" w:hAnsi="Times New Roman" w:cs="Times New Roman"/>
@@ -80,9 +105,9 @@
           <w:sz w:val="48"/>
           <w:szCs w:val="48"/>
         </w:rPr>
-        <w:t>list</w:t>
-      </w:r>
-      <w:proofErr w:type="spellEnd"/>
+        <w:t xml:space="preserve"> </w:t>
+      </w:r>
+      <w:proofErr w:type="spellStart"/>
       <w:r>
         <w:rPr>
           <w:rFonts w:ascii="Times New Roman" w:hAnsi="Times New Roman" w:cs="Times New Roman"/>
@@ -90,18 +115,30 @@
           <w:sz w:val="48"/>
           <w:szCs w:val="48"/>
         </w:rPr>
-        <w:t xml:space="preserve"> összegzése </w:t>
-      </w:r>
-    </w:p>
-    <w:p>
-      <w:pPr>
-        <w:jc w:val="center"/>
-        <w:rPr>
-          <w:rFonts w:ascii="Times New Roman" w:hAnsi="Times New Roman" w:cs="Times New Roman"/>
+        <w:t>list</w:t>
+      </w:r>
+      <w:proofErr w:type="spellEnd"/>
+      <w:r>
+        <w:rPr>
+          <w:rFonts w:ascii="Times New Roman" w:hAnsi="Times New Roman" w:cs="Times New Roman"/>
+          <w:b/>
           <w:sz w:val="48"/>
           <w:szCs w:val="48"/>
         </w:rPr>
-      </w:pPr>
+        <w:t xml:space="preserve"> összegzése </w:t>
+      </w:r>
+    </w:p>
+    <w:p>
+      <w:pPr>
+        <w:jc w:val="center"/>
+        <w:rPr>
+          <w:rFonts w:ascii="Times New Roman" w:hAnsi="Times New Roman" w:cs="Times New Roman"/>
+          <w:sz w:val="48"/>
+          <w:szCs w:val="48"/>
+        </w:rPr>
+      </w:pPr>
+      <w:bookmarkStart w:id="0" w:name="_GoBack"/>
+      <w:bookmarkEnd w:id="0"/>
     </w:p>
     <w:p>
       <w:pPr>
@@ -596,6 +633,7 @@
           <w:sz w:val="28"/>
           <w:szCs w:val="28"/>
         </w:rPr>
+        <w:lastRenderedPageBreak/>
         <w:t xml:space="preserve">A </w:t>
       </w:r>
       <w:proofErr w:type="spellStart"/>
@@ -1493,18 +1531,7 @@
           <w:sz w:val="28"/>
           <w:szCs w:val="28"/>
         </w:rPr>
-        <w:t>t</w:t>
-      </w:r>
-      <w:bookmarkStart w:id="0" w:name="_GoBack"/>
-      <w:bookmarkEnd w:id="0"/>
-      <w:r>
-        <w:rPr>
-          <w:rFonts w:ascii="Times New Roman" w:hAnsi="Times New Roman" w:cs="Times New Roman"/>
-          <w:i/>
-          <w:sz w:val="28"/>
-          <w:szCs w:val="28"/>
-        </w:rPr>
-        <w:t>an</w:t>
+        <w:t>tan</w:t>
       </w:r>
       <w:r>
         <w:rPr>
@@ -1543,6 +1570,41 @@
           <w:szCs w:val="28"/>
         </w:rPr>
         <w:t>.</w:t>
+      </w:r>
+    </w:p>
+    <w:p>
+      <w:pPr>
+        <w:ind w:left="45"/>
+        <w:jc w:val="right"/>
+        <w:rPr>
+          <w:rFonts w:ascii="Times New Roman" w:hAnsi="Times New Roman" w:cs="Times New Roman"/>
+          <w:i/>
+          <w:sz w:val="28"/>
+          <w:szCs w:val="28"/>
+        </w:rPr>
+      </w:pPr>
+    </w:p>
+    <w:p>
+      <w:pPr>
+        <w:ind w:left="45"/>
+        <w:jc w:val="right"/>
+        <w:rPr>
+          <w:rFonts w:ascii="Times New Roman" w:hAnsi="Times New Roman" w:cs="Times New Roman"/>
+          <w:i/>
+          <w:color w:val="4472C4" w:themeColor="accent1"/>
+          <w:sz w:val="28"/>
+          <w:szCs w:val="28"/>
+        </w:rPr>
+      </w:pPr>
+      <w:r>
+        <w:rPr>
+          <w:rFonts w:ascii="Times New Roman" w:hAnsi="Times New Roman" w:cs="Times New Roman"/>
+          <w:i/>
+          <w:color w:val="4472C4" w:themeColor="accent1"/>
+          <w:sz w:val="28"/>
+          <w:szCs w:val="28"/>
+        </w:rPr>
+        <w:t>A csapat csapatmunkája</w:t>
       </w:r>
     </w:p>
     <w:sectPr>

--- a/Nagy Projekt munka.docx
+++ b/Nagy Projekt munka.docx
@@ -137,8 +137,6 @@
           <w:szCs w:val="48"/>
         </w:rPr>
       </w:pPr>
-      <w:bookmarkStart w:id="0" w:name="_GoBack"/>
-      <w:bookmarkEnd w:id="0"/>
     </w:p>
     <w:p>
       <w:pPr>
@@ -1493,6 +1491,35 @@
         </w:rPr>
         <w:t xml:space="preserve"> fájlt illetve a dokumentációt.</w:t>
       </w:r>
+    </w:p>
+    <w:p>
+      <w:pPr>
+        <w:ind w:left="45"/>
+        <w:rPr>
+          <w:rFonts w:ascii="Times New Roman" w:hAnsi="Times New Roman" w:cs="Times New Roman"/>
+          <w:sz w:val="28"/>
+          <w:szCs w:val="28"/>
+        </w:rPr>
+      </w:pPr>
+      <w:r>
+        <w:rPr>
+          <w:rFonts w:ascii="Times New Roman" w:hAnsi="Times New Roman" w:cs="Times New Roman"/>
+          <w:sz w:val="28"/>
+          <w:szCs w:val="28"/>
+          <w:u w:val="single"/>
+        </w:rPr>
+        <w:t xml:space="preserve">A hármunk </w:t>
+      </w:r>
+      <w:r>
+        <w:rPr>
+          <w:rFonts w:ascii="Times New Roman" w:hAnsi="Times New Roman" w:cs="Times New Roman"/>
+          <w:sz w:val="28"/>
+          <w:szCs w:val="28"/>
+        </w:rPr>
+        <w:t>közös munkája volt az osztály diagram</w:t>
+      </w:r>
+      <w:bookmarkStart w:id="0" w:name="_GoBack"/>
+      <w:bookmarkEnd w:id="0"/>
     </w:p>
     <w:p>
       <w:pPr>
